--- a/_doc/_ 커리큘럼, 인터뷰, 포트폴리오, 프로필 _/게임 프로그래밍 학과 커리큘럼 _ 이운재/강남/[게임 프로그래밍 학과]1. C 언어_일차별커리큘럼(간략형)_이운재.docx
+++ b/_doc/_ 커리큘럼, 인터뷰, 포트폴리오, 프로필 _/게임 프로그래밍 학과 커리큘럼 _ 이운재/강남/[게임 프로그래밍 학과]1. C 언어_일차별커리큘럼(간략형)_이운재.docx
@@ -73,6 +73,8 @@
           <w:sz w:val="32"/>
         </w:rPr>
       </w:pPr>
+      <w:bookmarkStart w:id="0" w:name="_GoBack"/>
+      <w:bookmarkEnd w:id="0"/>
     </w:p>
     <w:p>
       <w:pPr>
@@ -103,7 +105,25 @@
           <w:bCs/>
           <w:sz w:val="32"/>
         </w:rPr>
-        <w:t xml:space="preserve"> 신촌 </w:t>
+        <w:t xml:space="preserve"> </w:t>
+      </w:r>
+      <w:r>
+        <w:rPr>
+          <w:rFonts w:asciiTheme="minorEastAsia" w:eastAsiaTheme="minorEastAsia" w:hAnsiTheme="minorEastAsia" w:hint="eastAsia"/>
+          <w:b/>
+          <w:bCs/>
+          <w:sz w:val="32"/>
+        </w:rPr>
+        <w:t>강남</w:t>
+      </w:r>
+      <w:r>
+        <w:rPr>
+          <w:rFonts w:asciiTheme="minorEastAsia" w:eastAsiaTheme="minorEastAsia" w:hAnsiTheme="minorEastAsia" w:hint="eastAsia"/>
+          <w:b/>
+          <w:bCs/>
+          <w:sz w:val="32"/>
+        </w:rPr>
+        <w:t xml:space="preserve"> </w:t>
       </w:r>
       <w:r>
         <w:rPr>
@@ -4755,8 +4775,6 @@
             </w:r>
           </w:p>
         </w:tc>
-        <w:bookmarkStart w:id="0" w:name="_GoBack"/>
-        <w:bookmarkEnd w:id="0"/>
       </w:tr>
       <w:tr>
         <w:trPr>
@@ -6488,7 +6506,7 @@
 </file>
 
 <file path=customXml/itemProps1.xml><?xml version="1.0" encoding="utf-8"?>
-<ds:datastoreItem xmlns:ds="http://schemas.openxmlformats.org/officeDocument/2006/customXml" ds:itemID="{9E488142-2287-4260-938F-2570F864E7B5}">
+<ds:datastoreItem xmlns:ds="http://schemas.openxmlformats.org/officeDocument/2006/customXml" ds:itemID="{610FBAF4-081F-410D-BA06-8E4B02C81216}">
   <ds:schemaRefs>
     <ds:schemaRef ds:uri="http://schemas.openxmlformats.org/officeDocument/2006/bibliography"/>
   </ds:schemaRefs>
